--- a/analysis/Apportionment & Redistricting Effects (2020–2022).docx
+++ b/analysis/Apportionment & Redistricting Effects (2020–2022).docx
@@ -30,13 +30,7 @@
         <w:t xml:space="preserve"> congressional landscape?</w:t>
       </w:r>
       <w:r>
-        <w:t xml:space="preserve"> T</w:t>
-      </w:r>
-      <w:r>
-        <w:t>he maps at the end of last decade still had a small net bias favoring Republicans</w:t>
-      </w:r>
-      <w:r>
-        <w:t xml:space="preserve">. </w:t>
+        <w:t xml:space="preserve"> </w:t>
       </w:r>
       <w:r>
         <w:t>T</w:t>
@@ -54,6 +48,9 @@
         <w:t xml:space="preserve"> a </w:t>
       </w:r>
       <w:r>
+        <w:t xml:space="preserve">very </w:t>
+      </w:r>
+      <w:r>
         <w:t xml:space="preserve">small </w:t>
       </w:r>
       <w:r>
@@ -75,7 +72,13 @@
         <w:t xml:space="preserve">apportionment </w:t>
       </w:r>
       <w:r>
-        <w:t>still shy of net proportional.</w:t>
+        <w:t xml:space="preserve">still shy of </w:t>
+      </w:r>
+      <w:r>
+        <w:t xml:space="preserve">even </w:t>
+      </w:r>
+      <w:r>
+        <w:t>net proportional.</w:t>
       </w:r>
       <w:r>
         <w:t xml:space="preserve"> </w:t>
@@ -146,6 +149,9 @@
       </w:r>
       <w:r>
         <w:t xml:space="preserve"> maps are compared using </w:t>
+      </w:r>
+      <w:r>
+        <w:t xml:space="preserve">the </w:t>
       </w:r>
       <w:r>
         <w:t xml:space="preserve">same </w:t>
@@ -165,7 +171,13 @@
         <w:t>combines several</w:t>
       </w:r>
       <w:r>
-        <w:t xml:space="preserve"> statewide elections to abstract out the effects of individual </w:t>
+        <w:t xml:space="preserve"> statewide elections to </w:t>
+      </w:r>
+      <w:r>
+        <w:t>remove</w:t>
+      </w:r>
+      <w:r>
+        <w:t xml:space="preserve"> the effects of individual </w:t>
       </w:r>
       <w:r>
         <w:t>candidates and campaigns</w:t>
@@ -280,34 +292,47 @@
         <w:ind w:left="360"/>
       </w:pPr>
       <w:r>
-        <w:t>The “2020 Maps” section shows the cumulative fractional seat probabilit</w:t>
+        <w:t xml:space="preserve">The “2020 Maps” section shows the </w:t>
+      </w:r>
+      <w:r>
+        <w:t xml:space="preserve">actual number of Democrats elected, the </w:t>
+      </w:r>
+      <w:r>
+        <w:t>cumulative fractional seat probabilit</w:t>
       </w:r>
       <w:r>
         <w:t>ies</w:t>
       </w:r>
       <w:r>
-        <w:t xml:space="preserve"> (Sf) for the old maps </w:t>
-      </w:r>
-      <w:r>
-        <w:t>and the statewide vote shares</w:t>
-      </w:r>
-      <w:r>
-        <w:t xml:space="preserve"> </w:t>
-      </w:r>
-      <w:r>
-        <w:t>as well as</w:t>
-      </w:r>
-      <w:r>
-        <w:t xml:space="preserve"> the corresponding first-past-the-post (FPTP) value</w:t>
-      </w:r>
-      <w:r>
-        <w:t>s</w:t>
-      </w:r>
-      <w:r>
-        <w:t xml:space="preserve"> (S#).</w:t>
-      </w:r>
-      <w:r>
-        <w:t xml:space="preserve"> It also shows the number of seats that would be closest to proportional (PR).</w:t>
+        <w:t xml:space="preserve"> (Sf) for </w:t>
+      </w:r>
+      <w:r>
+        <w:t>the statewide vote shares</w:t>
+      </w:r>
+      <w:r>
+        <w:t xml:space="preserve">, and </w:t>
+      </w:r>
+      <w:r>
+        <w:t xml:space="preserve">the number of </w:t>
+      </w:r>
+      <w:r>
+        <w:t xml:space="preserve">whole </w:t>
+      </w:r>
+      <w:r>
+        <w:t>seats that would be closest to proportional (PR).</w:t>
+      </w:r>
+      <w:r>
+        <w:t xml:space="preserve"> By the end of the decade, the congressional maps were </w:t>
+      </w:r>
+      <w:r>
+        <w:rPr>
+          <w:i/>
+          <w:iCs/>
+        </w:rPr>
+        <w:t>in aggregate</w:t>
+      </w:r>
+      <w:r>
+        <w:t>, roughly balanced.</w:t>
       </w:r>
     </w:p>
     <w:p>
@@ -320,19 +345,76 @@
         <w:ind w:left="360"/>
       </w:pPr>
       <w:r>
-        <w:t xml:space="preserve">As noted above, the sum of the FPTP seats (220) is slightly less than the sum of the PR seats (224), so the 2020 maps </w:t>
-      </w:r>
-      <w:r>
-        <w:t>still had</w:t>
-      </w:r>
-      <w:r>
-        <w:t xml:space="preserve"> a small </w:t>
-      </w:r>
-      <w:r>
-        <w:t>net</w:t>
-      </w:r>
-      <w:r>
-        <w:t xml:space="preserve"> bias favoring Republicans.</w:t>
+        <w:t>The “2022 Maps” section shows the corresponding information for the new maps.</w:t>
+      </w:r>
+      <w:r>
+        <w:t xml:space="preserve"> </w:t>
+      </w:r>
+      <w:r>
+        <w:t>Due to re-apportionment</w:t>
+      </w:r>
+      <w:r>
+        <w:t xml:space="preserve"> though</w:t>
+      </w:r>
+      <w:r>
+        <w:t xml:space="preserve">, </w:t>
+      </w:r>
+      <w:r>
+        <w:t xml:space="preserve">PR </w:t>
+      </w:r>
+      <w:r>
+        <w:t xml:space="preserve">for </w:t>
+      </w:r>
+      <w:r>
+        <w:t xml:space="preserve">the same </w:t>
+      </w:r>
+      <w:r>
+        <w:t>statewide</w:t>
+      </w:r>
+      <w:r>
+        <w:t xml:space="preserve"> vote shares impl</w:t>
+      </w:r>
+      <w:r>
+        <w:t>ies</w:t>
+      </w:r>
+      <w:r>
+        <w:t xml:space="preserve"> that Democrats should pick up a</w:t>
+      </w:r>
+      <w:r>
+        <w:t xml:space="preserve"> few seats (3</w:t>
+      </w:r>
+      <w:r>
+        <w:t xml:space="preserve"> =</w:t>
+      </w:r>
+      <w:r>
+        <w:t xml:space="preserve"> </w:t>
+      </w:r>
+      <w:r>
+        <w:t xml:space="preserve">one-seat </w:t>
+      </w:r>
+      <w:r>
+        <w:t xml:space="preserve">gains in </w:t>
+      </w:r>
+      <w:r>
+        <w:t xml:space="preserve">FL, MT, NC, </w:t>
+      </w:r>
+      <w:r>
+        <w:t xml:space="preserve">and </w:t>
+      </w:r>
+      <w:r>
+        <w:t xml:space="preserve">TX </w:t>
+      </w:r>
+      <w:r>
+        <w:t>and one less</w:t>
+      </w:r>
+      <w:r>
+        <w:t xml:space="preserve"> in</w:t>
+      </w:r>
+      <w:r>
+        <w:t xml:space="preserve"> CA</w:t>
+      </w:r>
+      <w:r>
+        <w:t>).</w:t>
       </w:r>
     </w:p>
     <w:p>
@@ -345,7 +427,33 @@
         <w:ind w:left="360"/>
       </w:pPr>
       <w:r>
-        <w:t>The “2022 Maps” section shows the corresponding information for the new maps.</w:t>
+        <w:t xml:space="preserve">The </w:t>
+      </w:r>
+      <w:r>
+        <w:t>last column</w:t>
+      </w:r>
+      <w:r>
+        <w:t xml:space="preserve"> </w:t>
+      </w:r>
+      <w:r>
+        <w:t>(</w:t>
+      </w:r>
+      <w:proofErr w:type="spellStart"/>
+      <w:r>
+        <w:t>SfΔ</w:t>
+      </w:r>
+      <w:proofErr w:type="spellEnd"/>
+      <w:r>
+        <w:t xml:space="preserve">) </w:t>
+      </w:r>
+      <w:r>
+        <w:t xml:space="preserve">compares the new maps in terms of </w:t>
+      </w:r>
+      <w:r>
+        <w:t xml:space="preserve">fractional seat </w:t>
+      </w:r>
+      <w:r>
+        <w:t>probabilities.</w:t>
       </w:r>
     </w:p>
     <w:p>
@@ -358,83 +466,13 @@
         <w:ind w:left="360"/>
       </w:pPr>
       <w:r>
-        <w:t xml:space="preserve">Due to re-apportionment, the same </w:t>
-      </w:r>
-      <w:r>
-        <w:t>statewide</w:t>
-      </w:r>
-      <w:r>
-        <w:t xml:space="preserve"> vote shares imply that Democrats should pick up a</w:t>
-      </w:r>
-      <w:r>
-        <w:t xml:space="preserve"> few seats (3: </w:t>
-      </w:r>
-      <w:r>
-        <w:t xml:space="preserve">one-seat </w:t>
-      </w:r>
-      <w:r>
-        <w:t xml:space="preserve">gains in </w:t>
-      </w:r>
-      <w:r>
-        <w:t xml:space="preserve">FL, MT, NC, </w:t>
-      </w:r>
-      <w:r>
-        <w:t xml:space="preserve">and </w:t>
-      </w:r>
-      <w:r>
-        <w:t xml:space="preserve">TX </w:t>
-      </w:r>
-      <w:r>
-        <w:t>less</w:t>
-      </w:r>
-      <w:r>
-        <w:t xml:space="preserve"> a one-seat</w:t>
-      </w:r>
-      <w:r>
-        <w:t xml:space="preserve"> loss in</w:t>
-      </w:r>
-      <w:r>
-        <w:t xml:space="preserve"> CA</w:t>
-      </w:r>
-      <w:r>
-        <w:t>).</w:t>
-      </w:r>
-    </w:p>
-    <w:p>
-      <w:pPr>
-        <w:pStyle w:val="ListParagraph"/>
-        <w:numPr>
-          <w:ilvl w:val="0"/>
-          <w:numId w:val="26"/>
-        </w:numPr>
-        <w:ind w:left="360"/>
-      </w:pPr>
-      <w:r>
-        <w:t xml:space="preserve">The “Changes” section compares the new maps to the old both in terms of </w:t>
-      </w:r>
-      <w:r>
-        <w:t>fractional seat probabilities (</w:t>
-      </w:r>
-      <w:proofErr w:type="spellStart"/>
-      <w:r>
-        <w:t>SfΔ</w:t>
-      </w:r>
-      <w:proofErr w:type="spellEnd"/>
-      <w:r>
-        <w:t>) and FPTP seats (S#Δ).</w:t>
-      </w:r>
-    </w:p>
-    <w:p>
-      <w:pPr>
-        <w:pStyle w:val="ListParagraph"/>
-        <w:numPr>
-          <w:ilvl w:val="0"/>
-          <w:numId w:val="26"/>
-        </w:numPr>
-        <w:ind w:left="360"/>
-      </w:pPr>
-      <w:r>
-        <w:t xml:space="preserve">The bottom line is that the new maps favor Democrats slightly more (~1–4 seats), </w:t>
+        <w:t>The bottom line</w:t>
+      </w:r>
+      <w:r>
+        <w:t xml:space="preserve"> (Total)</w:t>
+      </w:r>
+      <w:r>
+        <w:t xml:space="preserve"> is that the new maps favor Democrats slightly more (~1 seat), </w:t>
       </w:r>
       <w:r>
         <w:t xml:space="preserve">but </w:t>
@@ -443,25 +481,79 @@
         <w:t>still not quite proportionally</w:t>
       </w:r>
       <w:r>
-        <w:t xml:space="preserve"> (224 vs. 225)</w:t>
+        <w:t xml:space="preserve"> (22</w:t>
+      </w:r>
+      <w:r>
+        <w:t>3.1</w:t>
+      </w:r>
+      <w:r>
+        <w:t xml:space="preserve"> vs. 225)</w:t>
       </w:r>
       <w:r>
         <w:t xml:space="preserve">, and that </w:t>
       </w:r>
       <w:r>
-        <w:t xml:space="preserve">approximate balance </w:t>
+        <w:t>near balance</w:t>
+      </w:r>
+      <w:r>
+        <w:t xml:space="preserve"> </w:t>
       </w:r>
       <w:r>
         <w:t xml:space="preserve">obscures </w:t>
       </w:r>
       <w:r>
-        <w:t xml:space="preserve">offsetting maps that are more unfair in favor of Democrats (~7–9 seats) </w:t>
+        <w:t xml:space="preserve">offsetting maps that are more </w:t>
+      </w:r>
+      <w:r>
+        <w:t>favorable to</w:t>
+      </w:r>
+      <w:r>
+        <w:t xml:space="preserve"> Democrats (~7</w:t>
+      </w:r>
+      <w:r>
+        <w:t>.5</w:t>
+      </w:r>
+      <w:r>
+        <w:t>9</w:t>
+      </w:r>
+      <w:r>
+        <w:t xml:space="preserve"> seats</w:t>
+      </w:r>
+      <w:r>
+        <w:t xml:space="preserve"> shaded blue</w:t>
+      </w:r>
+      <w:r>
+        <w:t xml:space="preserve">) </w:t>
       </w:r>
       <w:r>
         <w:t>and</w:t>
       </w:r>
       <w:r>
-        <w:t xml:space="preserve"> Republicans (~5–7 seats). </w:t>
+        <w:t xml:space="preserve"> Republicans (~</w:t>
+      </w:r>
+      <w:r>
+        <w:t>6.</w:t>
+      </w:r>
+      <w:r>
+        <w:t>68</w:t>
+      </w:r>
+      <w:r>
+        <w:t xml:space="preserve"> seats</w:t>
+      </w:r>
+      <w:r>
+        <w:t xml:space="preserve"> shaded red</w:t>
+      </w:r>
+      <w:r>
+        <w:t xml:space="preserve">). </w:t>
+      </w:r>
+      <w:r>
+        <w:t xml:space="preserve">While the MD and NC maps got </w:t>
+      </w:r>
+      <w:r>
+        <w:t>fairer</w:t>
+      </w:r>
+      <w:r>
+        <w:t>, the AZ, FL, TX, and TN maps and the IL, NJ, NM, and OR maps lean more heavily partisan in favor of Republicans and Democrats, respectively.</w:t>
       </w:r>
     </w:p>
     <w:p/>
@@ -470,7 +562,34 @@
         <w:t>This</w:t>
       </w:r>
       <w:r>
-        <w:t xml:space="preserve"> analysis does not account for changes in the electoral environment (e.g., midterm effect, </w:t>
+        <w:t xml:space="preserve"> analysis </w:t>
+      </w:r>
+      <w:r>
+        <w:t>can</w:t>
+      </w:r>
+      <w:r>
+        <w:t xml:space="preserve">not account for </w:t>
+      </w:r>
+      <w:r>
+        <w:t xml:space="preserve">the many </w:t>
+      </w:r>
+      <w:r>
+        <w:t xml:space="preserve">changes in the electoral environment </w:t>
+      </w:r>
+      <w:r>
+        <w:t xml:space="preserve">– </w:t>
+      </w:r>
+      <w:r>
+        <w:t>midterm effect</w:t>
+      </w:r>
+      <w:r>
+        <w:t>s</w:t>
+      </w:r>
+      <w:r>
+        <w:t xml:space="preserve">, </w:t>
+      </w:r>
+      <w:r>
+        <w:t xml:space="preserve">1/6, </w:t>
       </w:r>
       <w:r>
         <w:rPr>
@@ -480,10 +599,28 @@
         <w:t>Roe v. Wade</w:t>
       </w:r>
       <w:r>
-        <w:t xml:space="preserve">, etc.) which could easily </w:t>
-      </w:r>
-      <w:r>
-        <w:t>overwhelm these small changes</w:t>
+        <w:t xml:space="preserve">, </w:t>
+      </w:r>
+      <w:r>
+        <w:t>gun control</w:t>
+      </w:r>
+      <w:r>
+        <w:t xml:space="preserve">, etc. – </w:t>
+      </w:r>
+      <w:r>
+        <w:t xml:space="preserve">that could affect relative turnout </w:t>
+      </w:r>
+      <w:r>
+        <w:t>and</w:t>
+      </w:r>
+      <w:r>
+        <w:t xml:space="preserve"> </w:t>
+      </w:r>
+      <w:r>
+        <w:t>shift the outcomes</w:t>
+      </w:r>
+      <w:r>
+        <w:t xml:space="preserve"> significantly</w:t>
       </w:r>
       <w:r>
         <w:t>.</w:t>
@@ -497,11 +634,143 @@
     </w:p>
     <w:p/>
     <w:p>
-      <w:r>
+      <w:pPr>
+        <w:pStyle w:val="NormalWeb"/>
+        <w:tabs>
+          <w:tab w:val="clear" w:pos="1440"/>
+          <w:tab w:val="clear" w:pos="9360"/>
+        </w:tabs>
+        <w:spacing w:before="0" w:beforeAutospacing="0" w:after="0" w:afterAutospacing="0"/>
+        <w:textAlignment w:val="baseline"/>
+        <w:rPr>
+          <w:rFonts w:asciiTheme="minorHAnsi" w:hAnsiTheme="minorHAnsi" w:cstheme="minorHAnsi"/>
+          <w:color w:val="000000"/>
+        </w:rPr>
+      </w:pPr>
+      <w:r>
+        <w:rPr>
+          <w:rFonts w:asciiTheme="minorHAnsi" w:hAnsiTheme="minorHAnsi" w:cstheme="minorHAnsi"/>
+        </w:rPr>
+        <w:lastRenderedPageBreak/>
         <w:t>Source: Dave’s Redistricting which uses VEST data.</w:t>
       </w:r>
+      <w:r>
+        <w:rPr>
+          <w:rFonts w:asciiTheme="minorHAnsi" w:hAnsiTheme="minorHAnsi" w:cstheme="minorHAnsi"/>
+        </w:rPr>
+        <w:t xml:space="preserve"> </w:t>
+      </w:r>
+      <w:r>
+        <w:rPr>
+          <w:rFonts w:asciiTheme="minorHAnsi" w:hAnsiTheme="minorHAnsi" w:cstheme="minorHAnsi"/>
+          <w:color w:val="000000"/>
+        </w:rPr>
+        <w:t>Dave’s implements John Nagle’s method which uses</w:t>
+      </w:r>
+      <w:r>
+        <w:rPr>
+          <w:rFonts w:asciiTheme="minorHAnsi" w:hAnsiTheme="minorHAnsi" w:cstheme="minorHAnsi"/>
+          <w:color w:val="000000"/>
+        </w:rPr>
+        <w:t xml:space="preserve"> fractional seat probabilities (</w:t>
+      </w:r>
+      <w:hyperlink r:id="rId9" w:history="1">
+        <w:r>
+          <w:rPr>
+            <w:rStyle w:val="Hyperlink"/>
+            <w:rFonts w:asciiTheme="minorHAnsi" w:eastAsiaTheme="majorEastAsia" w:hAnsiTheme="minorHAnsi" w:cstheme="minorHAnsi"/>
+            <w:color w:val="1155CC"/>
+          </w:rPr>
+          <w:t>whitepaper</w:t>
+        </w:r>
+      </w:hyperlink>
+      <w:r>
+        <w:rPr>
+          <w:rFonts w:asciiTheme="minorHAnsi" w:hAnsiTheme="minorHAnsi" w:cstheme="minorHAnsi"/>
+          <w:color w:val="000000"/>
+        </w:rPr>
+        <w:t xml:space="preserve">) </w:t>
+      </w:r>
+      <w:r>
+        <w:rPr>
+          <w:rFonts w:asciiTheme="minorHAnsi" w:hAnsiTheme="minorHAnsi" w:cstheme="minorHAnsi"/>
+          <w:color w:val="000000"/>
+        </w:rPr>
+        <w:t>and infers</w:t>
+      </w:r>
+      <w:r>
+        <w:rPr>
+          <w:rFonts w:asciiTheme="minorHAnsi" w:hAnsiTheme="minorHAnsi" w:cstheme="minorHAnsi"/>
+          <w:color w:val="000000"/>
+        </w:rPr>
+        <w:t xml:space="preserve"> a </w:t>
+      </w:r>
+      <w:proofErr w:type="gramStart"/>
+      <w:r>
+        <w:rPr>
+          <w:rFonts w:asciiTheme="minorHAnsi" w:hAnsiTheme="minorHAnsi" w:cstheme="minorHAnsi"/>
+          <w:color w:val="000000"/>
+        </w:rPr>
+        <w:t>seats</w:t>
+      </w:r>
+      <w:proofErr w:type="gramEnd"/>
+      <w:r>
+        <w:rPr>
+          <w:rFonts w:asciiTheme="minorHAnsi" w:hAnsiTheme="minorHAnsi" w:cstheme="minorHAnsi"/>
+          <w:color w:val="000000"/>
+        </w:rPr>
+        <w:t xml:space="preserve">–votes curve using proportional </w:t>
+      </w:r>
+      <w:r>
+        <w:rPr>
+          <w:rFonts w:asciiTheme="minorHAnsi" w:hAnsiTheme="minorHAnsi" w:cstheme="minorHAnsi"/>
+          <w:color w:val="000000"/>
+        </w:rPr>
+        <w:t>shift.</w:t>
+      </w:r>
+      <w:r>
+        <w:rPr>
+          <w:rFonts w:asciiTheme="minorHAnsi" w:hAnsiTheme="minorHAnsi" w:cstheme="minorHAnsi"/>
+          <w:color w:val="000000"/>
+        </w:rPr>
+        <w:t xml:space="preserve"> </w:t>
+      </w:r>
+      <w:r>
+        <w:rPr>
+          <w:rFonts w:asciiTheme="minorHAnsi" w:hAnsiTheme="minorHAnsi" w:cstheme="minorHAnsi"/>
+          <w:color w:val="000000"/>
+        </w:rPr>
+        <w:t xml:space="preserve">I thank him for valuable comments on earlier versions of this </w:t>
+      </w:r>
+      <w:r>
+        <w:rPr>
+          <w:rFonts w:asciiTheme="minorHAnsi" w:hAnsiTheme="minorHAnsi" w:cstheme="minorHAnsi"/>
+          <w:color w:val="000000"/>
+        </w:rPr>
+        <w:t>post</w:t>
+      </w:r>
+      <w:r>
+        <w:rPr>
+          <w:rFonts w:asciiTheme="minorHAnsi" w:hAnsiTheme="minorHAnsi" w:cstheme="minorHAnsi"/>
+          <w:color w:val="000000"/>
+        </w:rPr>
+        <w:t>.</w:t>
+      </w:r>
     </w:p>
-    <w:p/>
+    <w:p>
+      <w:pPr>
+        <w:pStyle w:val="NormalWeb"/>
+        <w:tabs>
+          <w:tab w:val="clear" w:pos="1440"/>
+          <w:tab w:val="clear" w:pos="9360"/>
+        </w:tabs>
+        <w:spacing w:before="0" w:beforeAutospacing="0" w:after="0" w:afterAutospacing="0"/>
+        <w:textAlignment w:val="baseline"/>
+        <w:rPr>
+          <w:rFonts w:asciiTheme="minorHAnsi" w:hAnsiTheme="minorHAnsi" w:cstheme="minorHAnsi"/>
+        </w:rPr>
+      </w:pPr>
+    </w:p>
     <w:p>
       <w:pPr>
         <w:rPr>
@@ -518,8 +787,8 @@
       </w:r>
     </w:p>
     <w:sectPr>
-      <w:footerReference w:type="even" r:id="rId9"/>
-      <w:footerReference w:type="default" r:id="rId10"/>
+      <w:footerReference w:type="even" r:id="rId10"/>
+      <w:footerReference w:type="default" r:id="rId11"/>
       <w:footnotePr>
         <w:numRestart w:val="eachSect"/>
       </w:footnotePr>
@@ -1015,6 +1284,155 @@
     </w:lvl>
   </w:abstractNum>
   <w:abstractNum w:abstractNumId="3" w15:restartNumberingAfterBreak="0">
+    <w:nsid w:val="172F18BE"/>
+    <w:multiLevelType w:val="multilevel"/>
+    <w:tmpl w:val="DB329890"/>
+    <w:lvl w:ilvl="0">
+      <w:start w:val="1"/>
+      <w:numFmt w:val="bullet"/>
+      <w:lvlText w:val=""/>
+      <w:lvlJc w:val="left"/>
+      <w:pPr>
+        <w:tabs>
+          <w:tab w:val="num" w:pos="720"/>
+        </w:tabs>
+        <w:ind w:left="720" w:hanging="360"/>
+      </w:pPr>
+      <w:rPr>
+        <w:rFonts w:ascii="Symbol" w:hAnsi="Symbol" w:hint="default"/>
+        <w:sz w:val="20"/>
+      </w:rPr>
+    </w:lvl>
+    <w:lvl w:ilvl="1" w:tentative="1">
+      <w:start w:val="1"/>
+      <w:numFmt w:val="bullet"/>
+      <w:lvlText w:val="o"/>
+      <w:lvlJc w:val="left"/>
+      <w:pPr>
+        <w:tabs>
+          <w:tab w:val="num" w:pos="1440"/>
+        </w:tabs>
+        <w:ind w:left="1440" w:hanging="360"/>
+      </w:pPr>
+      <w:rPr>
+        <w:rFonts w:ascii="Courier New" w:hAnsi="Courier New" w:hint="default"/>
+        <w:sz w:val="20"/>
+      </w:rPr>
+    </w:lvl>
+    <w:lvl w:ilvl="2" w:tentative="1">
+      <w:start w:val="1"/>
+      <w:numFmt w:val="bullet"/>
+      <w:lvlText w:val=""/>
+      <w:lvlJc w:val="left"/>
+      <w:pPr>
+        <w:tabs>
+          <w:tab w:val="num" w:pos="2160"/>
+        </w:tabs>
+        <w:ind w:left="2160" w:hanging="360"/>
+      </w:pPr>
+      <w:rPr>
+        <w:rFonts w:ascii="Wingdings" w:hAnsi="Wingdings" w:hint="default"/>
+        <w:sz w:val="20"/>
+      </w:rPr>
+    </w:lvl>
+    <w:lvl w:ilvl="3" w:tentative="1">
+      <w:start w:val="1"/>
+      <w:numFmt w:val="bullet"/>
+      <w:lvlText w:val=""/>
+      <w:lvlJc w:val="left"/>
+      <w:pPr>
+        <w:tabs>
+          <w:tab w:val="num" w:pos="2880"/>
+        </w:tabs>
+        <w:ind w:left="2880" w:hanging="360"/>
+      </w:pPr>
+      <w:rPr>
+        <w:rFonts w:ascii="Wingdings" w:hAnsi="Wingdings" w:hint="default"/>
+        <w:sz w:val="20"/>
+      </w:rPr>
+    </w:lvl>
+    <w:lvl w:ilvl="4" w:tentative="1">
+      <w:start w:val="1"/>
+      <w:numFmt w:val="bullet"/>
+      <w:lvlText w:val=""/>
+      <w:lvlJc w:val="left"/>
+      <w:pPr>
+        <w:tabs>
+          <w:tab w:val="num" w:pos="3600"/>
+        </w:tabs>
+        <w:ind w:left="3600" w:hanging="360"/>
+      </w:pPr>
+      <w:rPr>
+        <w:rFonts w:ascii="Wingdings" w:hAnsi="Wingdings" w:hint="default"/>
+        <w:sz w:val="20"/>
+      </w:rPr>
+    </w:lvl>
+    <w:lvl w:ilvl="5" w:tentative="1">
+      <w:start w:val="1"/>
+      <w:numFmt w:val="bullet"/>
+      <w:lvlText w:val=""/>
+      <w:lvlJc w:val="left"/>
+      <w:pPr>
+        <w:tabs>
+          <w:tab w:val="num" w:pos="4320"/>
+        </w:tabs>
+        <w:ind w:left="4320" w:hanging="360"/>
+      </w:pPr>
+      <w:rPr>
+        <w:rFonts w:ascii="Wingdings" w:hAnsi="Wingdings" w:hint="default"/>
+        <w:sz w:val="20"/>
+      </w:rPr>
+    </w:lvl>
+    <w:lvl w:ilvl="6" w:tentative="1">
+      <w:start w:val="1"/>
+      <w:numFmt w:val="bullet"/>
+      <w:lvlText w:val=""/>
+      <w:lvlJc w:val="left"/>
+      <w:pPr>
+        <w:tabs>
+          <w:tab w:val="num" w:pos="5040"/>
+        </w:tabs>
+        <w:ind w:left="5040" w:hanging="360"/>
+      </w:pPr>
+      <w:rPr>
+        <w:rFonts w:ascii="Wingdings" w:hAnsi="Wingdings" w:hint="default"/>
+        <w:sz w:val="20"/>
+      </w:rPr>
+    </w:lvl>
+    <w:lvl w:ilvl="7" w:tentative="1">
+      <w:start w:val="1"/>
+      <w:numFmt w:val="bullet"/>
+      <w:lvlText w:val=""/>
+      <w:lvlJc w:val="left"/>
+      <w:pPr>
+        <w:tabs>
+          <w:tab w:val="num" w:pos="5760"/>
+        </w:tabs>
+        <w:ind w:left="5760" w:hanging="360"/>
+      </w:pPr>
+      <w:rPr>
+        <w:rFonts w:ascii="Wingdings" w:hAnsi="Wingdings" w:hint="default"/>
+        <w:sz w:val="20"/>
+      </w:rPr>
+    </w:lvl>
+    <w:lvl w:ilvl="8" w:tentative="1">
+      <w:start w:val="1"/>
+      <w:numFmt w:val="bullet"/>
+      <w:lvlText w:val=""/>
+      <w:lvlJc w:val="left"/>
+      <w:pPr>
+        <w:tabs>
+          <w:tab w:val="num" w:pos="6480"/>
+        </w:tabs>
+        <w:ind w:left="6480" w:hanging="360"/>
+      </w:pPr>
+      <w:rPr>
+        <w:rFonts w:ascii="Wingdings" w:hAnsi="Wingdings" w:hint="default"/>
+        <w:sz w:val="20"/>
+      </w:rPr>
+    </w:lvl>
+  </w:abstractNum>
+  <w:abstractNum w:abstractNumId="4" w15:restartNumberingAfterBreak="0">
     <w:nsid w:val="18830EFB"/>
     <w:multiLevelType w:val="hybridMultilevel"/>
     <w:tmpl w:val="A942FB86"/>
@@ -1126,7 +1544,7 @@
       </w:rPr>
     </w:lvl>
   </w:abstractNum>
-  <w:abstractNum w:abstractNumId="4" w15:restartNumberingAfterBreak="0">
+  <w:abstractNum w:abstractNumId="5" w15:restartNumberingAfterBreak="0">
     <w:nsid w:val="1F90194C"/>
     <w:multiLevelType w:val="hybridMultilevel"/>
     <w:tmpl w:val="27D45892"/>
@@ -1238,7 +1656,7 @@
       </w:rPr>
     </w:lvl>
   </w:abstractNum>
-  <w:abstractNum w:abstractNumId="5" w15:restartNumberingAfterBreak="0">
+  <w:abstractNum w:abstractNumId="6" w15:restartNumberingAfterBreak="0">
     <w:nsid w:val="21E34A1D"/>
     <w:multiLevelType w:val="hybridMultilevel"/>
     <w:tmpl w:val="DBEEFD4C"/>
@@ -1351,7 +1769,7 @@
       </w:rPr>
     </w:lvl>
   </w:abstractNum>
-  <w:abstractNum w:abstractNumId="6" w15:restartNumberingAfterBreak="0">
+  <w:abstractNum w:abstractNumId="7" w15:restartNumberingAfterBreak="0">
     <w:nsid w:val="226837B2"/>
     <w:multiLevelType w:val="hybridMultilevel"/>
     <w:tmpl w:val="CD8CF1A2"/>
@@ -1464,7 +1882,7 @@
       </w:rPr>
     </w:lvl>
   </w:abstractNum>
-  <w:abstractNum w:abstractNumId="7" w15:restartNumberingAfterBreak="0">
+  <w:abstractNum w:abstractNumId="8" w15:restartNumberingAfterBreak="0">
     <w:nsid w:val="23216B24"/>
     <w:multiLevelType w:val="hybridMultilevel"/>
     <w:tmpl w:val="3D4CEC46"/>
@@ -1577,7 +1995,7 @@
       </w:rPr>
     </w:lvl>
   </w:abstractNum>
-  <w:abstractNum w:abstractNumId="8" w15:restartNumberingAfterBreak="0">
+  <w:abstractNum w:abstractNumId="9" w15:restartNumberingAfterBreak="0">
     <w:nsid w:val="25975574"/>
     <w:multiLevelType w:val="hybridMultilevel"/>
     <w:tmpl w:val="0D5CDB76"/>
@@ -1689,7 +2107,7 @@
       </w:rPr>
     </w:lvl>
   </w:abstractNum>
-  <w:abstractNum w:abstractNumId="9" w15:restartNumberingAfterBreak="0">
+  <w:abstractNum w:abstractNumId="10" w15:restartNumberingAfterBreak="0">
     <w:nsid w:val="2FE05C72"/>
     <w:multiLevelType w:val="hybridMultilevel"/>
     <w:tmpl w:val="B71A1528"/>
@@ -1801,7 +2219,7 @@
       </w:rPr>
     </w:lvl>
   </w:abstractNum>
-  <w:abstractNum w:abstractNumId="10" w15:restartNumberingAfterBreak="0">
+  <w:abstractNum w:abstractNumId="11" w15:restartNumberingAfterBreak="0">
     <w:nsid w:val="356A6659"/>
     <w:multiLevelType w:val="hybridMultilevel"/>
     <w:tmpl w:val="050618FC"/>
@@ -1914,7 +2332,7 @@
       </w:rPr>
     </w:lvl>
   </w:abstractNum>
-  <w:abstractNum w:abstractNumId="11" w15:restartNumberingAfterBreak="0">
+  <w:abstractNum w:abstractNumId="12" w15:restartNumberingAfterBreak="0">
     <w:nsid w:val="3B4748C7"/>
     <w:multiLevelType w:val="hybridMultilevel"/>
     <w:tmpl w:val="7ACEAC88"/>
@@ -2026,7 +2444,7 @@
       </w:rPr>
     </w:lvl>
   </w:abstractNum>
-  <w:abstractNum w:abstractNumId="12" w15:restartNumberingAfterBreak="0">
+  <w:abstractNum w:abstractNumId="13" w15:restartNumberingAfterBreak="0">
     <w:nsid w:val="3BFA250E"/>
     <w:multiLevelType w:val="hybridMultilevel"/>
     <w:tmpl w:val="5F1C16F2"/>
@@ -2139,7 +2557,7 @@
       </w:rPr>
     </w:lvl>
   </w:abstractNum>
-  <w:abstractNum w:abstractNumId="13" w15:restartNumberingAfterBreak="0">
+  <w:abstractNum w:abstractNumId="14" w15:restartNumberingAfterBreak="0">
     <w:nsid w:val="3D176C61"/>
     <w:multiLevelType w:val="hybridMultilevel"/>
     <w:tmpl w:val="0D48D10A"/>
@@ -2252,7 +2670,7 @@
       </w:rPr>
     </w:lvl>
   </w:abstractNum>
-  <w:abstractNum w:abstractNumId="14" w15:restartNumberingAfterBreak="0">
+  <w:abstractNum w:abstractNumId="15" w15:restartNumberingAfterBreak="0">
     <w:nsid w:val="447F7049"/>
     <w:multiLevelType w:val="hybridMultilevel"/>
     <w:tmpl w:val="654A5E64"/>
@@ -2364,7 +2782,7 @@
       </w:rPr>
     </w:lvl>
   </w:abstractNum>
-  <w:abstractNum w:abstractNumId="15" w15:restartNumberingAfterBreak="0">
+  <w:abstractNum w:abstractNumId="16" w15:restartNumberingAfterBreak="0">
     <w:nsid w:val="45F50BDC"/>
     <w:multiLevelType w:val="hybridMultilevel"/>
     <w:tmpl w:val="1C8EBE18"/>
@@ -2476,7 +2894,7 @@
       </w:rPr>
     </w:lvl>
   </w:abstractNum>
-  <w:abstractNum w:abstractNumId="16" w15:restartNumberingAfterBreak="0">
+  <w:abstractNum w:abstractNumId="17" w15:restartNumberingAfterBreak="0">
     <w:nsid w:val="4EB66097"/>
     <w:multiLevelType w:val="hybridMultilevel"/>
     <w:tmpl w:val="47E6C750"/>
@@ -2588,7 +3006,7 @@
       </w:rPr>
     </w:lvl>
   </w:abstractNum>
-  <w:abstractNum w:abstractNumId="17" w15:restartNumberingAfterBreak="0">
+  <w:abstractNum w:abstractNumId="18" w15:restartNumberingAfterBreak="0">
     <w:nsid w:val="4F11777C"/>
     <w:multiLevelType w:val="hybridMultilevel"/>
     <w:tmpl w:val="6B18FDB2"/>
@@ -2701,7 +3119,7 @@
       </w:rPr>
     </w:lvl>
   </w:abstractNum>
-  <w:abstractNum w:abstractNumId="18" w15:restartNumberingAfterBreak="0">
+  <w:abstractNum w:abstractNumId="19" w15:restartNumberingAfterBreak="0">
     <w:nsid w:val="502721C2"/>
     <w:multiLevelType w:val="hybridMultilevel"/>
     <w:tmpl w:val="729685C0"/>
@@ -2813,7 +3231,7 @@
       </w:rPr>
     </w:lvl>
   </w:abstractNum>
-  <w:abstractNum w:abstractNumId="19" w15:restartNumberingAfterBreak="0">
+  <w:abstractNum w:abstractNumId="20" w15:restartNumberingAfterBreak="0">
     <w:nsid w:val="56483FCF"/>
     <w:multiLevelType w:val="hybridMultilevel"/>
     <w:tmpl w:val="D66A4616"/>
@@ -2926,7 +3344,7 @@
       </w:rPr>
     </w:lvl>
   </w:abstractNum>
-  <w:abstractNum w:abstractNumId="20" w15:restartNumberingAfterBreak="0">
+  <w:abstractNum w:abstractNumId="21" w15:restartNumberingAfterBreak="0">
     <w:nsid w:val="64DD3F92"/>
     <w:multiLevelType w:val="hybridMultilevel"/>
     <w:tmpl w:val="57FE31D0"/>
@@ -3039,7 +3457,7 @@
       </w:rPr>
     </w:lvl>
   </w:abstractNum>
-  <w:abstractNum w:abstractNumId="21" w15:restartNumberingAfterBreak="0">
+  <w:abstractNum w:abstractNumId="22" w15:restartNumberingAfterBreak="0">
     <w:nsid w:val="651B0528"/>
     <w:multiLevelType w:val="hybridMultilevel"/>
     <w:tmpl w:val="C3E226DE"/>
@@ -3151,7 +3569,7 @@
       </w:rPr>
     </w:lvl>
   </w:abstractNum>
-  <w:abstractNum w:abstractNumId="22" w15:restartNumberingAfterBreak="0">
+  <w:abstractNum w:abstractNumId="23" w15:restartNumberingAfterBreak="0">
     <w:nsid w:val="68085A47"/>
     <w:multiLevelType w:val="hybridMultilevel"/>
     <w:tmpl w:val="1FB4954C"/>
@@ -3263,7 +3681,7 @@
       </w:rPr>
     </w:lvl>
   </w:abstractNum>
-  <w:abstractNum w:abstractNumId="23" w15:restartNumberingAfterBreak="0">
+  <w:abstractNum w:abstractNumId="24" w15:restartNumberingAfterBreak="0">
     <w:nsid w:val="74F23EE1"/>
     <w:multiLevelType w:val="hybridMultilevel"/>
     <w:tmpl w:val="EBB29702"/>
@@ -3376,7 +3794,7 @@
       </w:rPr>
     </w:lvl>
   </w:abstractNum>
-  <w:abstractNum w:abstractNumId="24" w15:restartNumberingAfterBreak="0">
+  <w:abstractNum w:abstractNumId="25" w15:restartNumberingAfterBreak="0">
     <w:nsid w:val="767E09A7"/>
     <w:multiLevelType w:val="hybridMultilevel"/>
     <w:tmpl w:val="09CAFBD4"/>
@@ -3489,7 +3907,7 @@
       </w:rPr>
     </w:lvl>
   </w:abstractNum>
-  <w:abstractNum w:abstractNumId="25" w15:restartNumberingAfterBreak="0">
+  <w:abstractNum w:abstractNumId="26" w15:restartNumberingAfterBreak="0">
     <w:nsid w:val="77623874"/>
     <w:multiLevelType w:val="hybridMultilevel"/>
     <w:tmpl w:val="D45ED490"/>
@@ -3579,79 +3997,82 @@
     <w:abstractNumId w:val="1"/>
   </w:num>
   <w:num w:numId="2" w16cid:durableId="1619951519">
-    <w:abstractNumId w:val="8"/>
+    <w:abstractNumId w:val="9"/>
   </w:num>
   <w:num w:numId="3" w16cid:durableId="599684166">
+    <w:abstractNumId w:val="23"/>
+  </w:num>
+  <w:num w:numId="4" w16cid:durableId="1918251237">
+    <w:abstractNumId w:val="10"/>
+  </w:num>
+  <w:num w:numId="5" w16cid:durableId="326909321">
+    <w:abstractNumId w:val="16"/>
+  </w:num>
+  <w:num w:numId="6" w16cid:durableId="695547368">
+    <w:abstractNumId w:val="17"/>
+  </w:num>
+  <w:num w:numId="7" w16cid:durableId="926574914">
+    <w:abstractNumId w:val="15"/>
+  </w:num>
+  <w:num w:numId="8" w16cid:durableId="435371679">
+    <w:abstractNumId w:val="19"/>
+  </w:num>
+  <w:num w:numId="9" w16cid:durableId="437221453">
+    <w:abstractNumId w:val="4"/>
+  </w:num>
+  <w:num w:numId="10" w16cid:durableId="660157018">
+    <w:abstractNumId w:val="6"/>
+  </w:num>
+  <w:num w:numId="11" w16cid:durableId="1548835683">
+    <w:abstractNumId w:val="5"/>
+  </w:num>
+  <w:num w:numId="12" w16cid:durableId="2135559991">
     <w:abstractNumId w:val="22"/>
   </w:num>
-  <w:num w:numId="4" w16cid:durableId="1918251237">
-    <w:abstractNumId w:val="9"/>
-  </w:num>
-  <w:num w:numId="5" w16cid:durableId="326909321">
-    <w:abstractNumId w:val="15"/>
-  </w:num>
-  <w:num w:numId="6" w16cid:durableId="695547368">
-    <w:abstractNumId w:val="16"/>
-  </w:num>
-  <w:num w:numId="7" w16cid:durableId="926574914">
+  <w:num w:numId="13" w16cid:durableId="847670680">
     <w:abstractNumId w:val="14"/>
-  </w:num>
-  <w:num w:numId="8" w16cid:durableId="435371679">
-    <w:abstractNumId w:val="18"/>
-  </w:num>
-  <w:num w:numId="9" w16cid:durableId="437221453">
-    <w:abstractNumId w:val="3"/>
-  </w:num>
-  <w:num w:numId="10" w16cid:durableId="660157018">
-    <w:abstractNumId w:val="5"/>
-  </w:num>
-  <w:num w:numId="11" w16cid:durableId="1548835683">
-    <w:abstractNumId w:val="4"/>
-  </w:num>
-  <w:num w:numId="12" w16cid:durableId="2135559991">
-    <w:abstractNumId w:val="21"/>
-  </w:num>
-  <w:num w:numId="13" w16cid:durableId="847670680">
-    <w:abstractNumId w:val="13"/>
   </w:num>
   <w:num w:numId="14" w16cid:durableId="1879587200">
     <w:abstractNumId w:val="0"/>
   </w:num>
   <w:num w:numId="15" w16cid:durableId="1436631123">
-    <w:abstractNumId w:val="25"/>
+    <w:abstractNumId w:val="26"/>
   </w:num>
   <w:num w:numId="16" w16cid:durableId="954753322">
-    <w:abstractNumId w:val="17"/>
+    <w:abstractNumId w:val="18"/>
   </w:num>
   <w:num w:numId="17" w16cid:durableId="8996093">
-    <w:abstractNumId w:val="7"/>
+    <w:abstractNumId w:val="8"/>
   </w:num>
   <w:num w:numId="18" w16cid:durableId="66389398">
-    <w:abstractNumId w:val="23"/>
+    <w:abstractNumId w:val="24"/>
   </w:num>
   <w:num w:numId="19" w16cid:durableId="469827940">
     <w:abstractNumId w:val="2"/>
   </w:num>
   <w:num w:numId="20" w16cid:durableId="1963220933">
+    <w:abstractNumId w:val="21"/>
+  </w:num>
+  <w:num w:numId="21" w16cid:durableId="3409088">
+    <w:abstractNumId w:val="25"/>
+  </w:num>
+  <w:num w:numId="22" w16cid:durableId="1262955779">
+    <w:abstractNumId w:val="13"/>
+  </w:num>
+  <w:num w:numId="23" w16cid:durableId="552811181">
+    <w:abstractNumId w:val="7"/>
+  </w:num>
+  <w:num w:numId="24" w16cid:durableId="162090207">
+    <w:abstractNumId w:val="11"/>
+  </w:num>
+  <w:num w:numId="25" w16cid:durableId="2046251810">
     <w:abstractNumId w:val="20"/>
   </w:num>
-  <w:num w:numId="21" w16cid:durableId="3409088">
-    <w:abstractNumId w:val="24"/>
-  </w:num>
-  <w:num w:numId="22" w16cid:durableId="1262955779">
+  <w:num w:numId="26" w16cid:durableId="148718746">
     <w:abstractNumId w:val="12"/>
   </w:num>
-  <w:num w:numId="23" w16cid:durableId="552811181">
-    <w:abstractNumId w:val="6"/>
-  </w:num>
-  <w:num w:numId="24" w16cid:durableId="162090207">
-    <w:abstractNumId w:val="10"/>
-  </w:num>
-  <w:num w:numId="25" w16cid:durableId="2046251810">
-    <w:abstractNumId w:val="19"/>
-  </w:num>
-  <w:num w:numId="26" w16cid:durableId="148718746">
-    <w:abstractNumId w:val="11"/>
+  <w:num w:numId="27" w16cid:durableId="1854491634">
+    <w:abstractNumId w:val="3"/>
   </w:num>
 </w:numbering>
 </file>

--- a/analysis/Apportionment & Redistricting Effects (2020–2022).docx
+++ b/analysis/Apportionment & Redistricting Effects (2020–2022).docx
@@ -469,7 +469,13 @@
         <w:t>The bottom line</w:t>
       </w:r>
       <w:r>
-        <w:t xml:space="preserve"> (Total)</w:t>
+        <w:t xml:space="preserve"> (</w:t>
+      </w:r>
+      <w:r>
+        <w:t>TOTAL</w:t>
+      </w:r>
+      <w:r>
+        <w:t>)</w:t>
       </w:r>
       <w:r>
         <w:t xml:space="preserve"> is that the new maps favor Democrats slightly more (~1 seat), </w:t>
